--- a/class4/october14_agenda.docx
+++ b/class4/october14_agenda.docx
@@ -153,13 +153,67 @@
     </w:p>
     <w:p>
       <w:pPr>
-        <w:ind w:left="360"/>
-        <w:rPr>
-          <w:b/>
-        </w:rPr>
-      </w:pPr>
+        <w:pStyle w:val="ListParagraph"/>
+        <w:numPr>
+          <w:ilvl w:val="0"/>
+          <w:numId w:val="1"/>
+        </w:numPr>
+        <w:rPr>
+          <w:b/>
+        </w:rPr>
+      </w:pPr>
+      <w:r>
+        <w:rPr>
+          <w:b/>
+        </w:rPr>
+        <w:t>Exercise 2 – Wrangling PDF files</w:t>
+      </w:r>
+    </w:p>
+    <w:p>
+      <w:pPr>
+        <w:pStyle w:val="ListParagraph"/>
+        <w:numPr>
+          <w:ilvl w:val="0"/>
+          <w:numId w:val="1"/>
+        </w:numPr>
+        <w:rPr>
+          <w:b/>
+        </w:rPr>
+      </w:pPr>
+      <w:r>
+        <w:rPr>
+          <w:b/>
+        </w:rPr>
+        <w:t>Exercise 3 – Scraping With the Chrome Scraper</w:t>
+      </w:r>
+    </w:p>
+    <w:p>
+      <w:pPr>
+        <w:pStyle w:val="ListParagraph"/>
+        <w:numPr>
+          <w:ilvl w:val="0"/>
+          <w:numId w:val="1"/>
+        </w:numPr>
+        <w:rPr>
+          <w:b/>
+        </w:rPr>
+      </w:pPr>
+      <w:r>
+        <w:rPr>
+          <w:b/>
+        </w:rPr>
+        <w:t xml:space="preserve"> Exercise 4 – Grabbing Underlying XML</w:t>
+      </w:r>
       <w:bookmarkStart w:id="0" w:name="_GoBack"/>
       <w:bookmarkEnd w:id="0"/>
+    </w:p>
+    <w:p>
+      <w:pPr>
+        <w:ind w:left="360"/>
+        <w:rPr>
+          <w:b/>
+        </w:rPr>
+      </w:pPr>
     </w:p>
     <w:p>
       <w:pPr>

--- a/class4/october14_agenda.docx
+++ b/class4/october14_agenda.docx
@@ -202,7 +202,13 @@
         <w:rPr>
           <w:b/>
         </w:rPr>
-        <w:t xml:space="preserve"> Exercise 4 – Grabbing Underlying XML</w:t>
+        <w:t xml:space="preserve"> Exercise 4 – </w:t>
+      </w:r>
+      <w:r>
+        <w:rPr>
+          <w:b/>
+        </w:rPr>
+        <w:t>An XML Miracle</w:t>
       </w:r>
       <w:bookmarkStart w:id="0" w:name="_GoBack"/>
       <w:bookmarkEnd w:id="0"/>
